--- a/VendingMachineSharma/VendingMachineSharma.docx
+++ b/VendingMachineSharma/VendingMachineSharma.docx
@@ -20,40 +20,1153 @@
     <w:p>
       <w:pPr>
         <w:rPr>
+          <w:sz w:val="22"/>
+          <w:szCs w:val="22"/>
+        </w:rPr>
+      </w:pPr>
+      <w:r>
+        <w:rPr>
+          <w:sz w:val="22"/>
+          <w:szCs w:val="22"/>
+        </w:rPr>
+        <w:t xml:space="preserve">BEGIN </w:t>
+      </w:r>
+      <w:proofErr w:type="spellStart"/>
+      <w:r>
+        <w:rPr>
+          <w:sz w:val="22"/>
+          <w:szCs w:val="22"/>
+        </w:rPr>
+        <w:t>VendingMachineSimulation</w:t>
+      </w:r>
+      <w:proofErr w:type="spellEnd"/>
+    </w:p>
+    <w:p>
+      <w:pPr>
+        <w:rPr>
+          <w:sz w:val="22"/>
+          <w:szCs w:val="22"/>
+        </w:rPr>
+      </w:pPr>
+      <w:r>
+        <w:rPr>
+          <w:sz w:val="22"/>
+          <w:szCs w:val="22"/>
+        </w:rPr>
+        <w:t xml:space="preserve">    DISPLAY welcome message</w:t>
+      </w:r>
+    </w:p>
+    <w:p>
+      <w:pPr>
+        <w:rPr>
+          <w:sz w:val="22"/>
+          <w:szCs w:val="22"/>
+        </w:rPr>
+      </w:pPr>
+      <w:r>
+        <w:rPr>
+          <w:sz w:val="22"/>
+          <w:szCs w:val="22"/>
+        </w:rPr>
+        <w:t xml:space="preserve">    INITIALIZE </w:t>
+      </w:r>
+      <w:proofErr w:type="spellStart"/>
+      <w:r>
+        <w:rPr>
+          <w:sz w:val="22"/>
+          <w:szCs w:val="22"/>
+        </w:rPr>
+        <w:t>total_money</w:t>
+      </w:r>
+      <w:proofErr w:type="spellEnd"/>
+      <w:r>
+        <w:rPr>
+          <w:sz w:val="22"/>
+          <w:szCs w:val="22"/>
+        </w:rPr>
+        <w:t xml:space="preserve"> = 0</w:t>
+      </w:r>
+    </w:p>
+    <w:p>
+      <w:pPr>
+        <w:rPr>
+          <w:sz w:val="22"/>
+          <w:szCs w:val="22"/>
+        </w:rPr>
+      </w:pPr>
+      <w:r>
+        <w:rPr>
+          <w:sz w:val="22"/>
+          <w:szCs w:val="22"/>
+        </w:rPr>
+        <w:t xml:space="preserve">    LOOP until user enters 0</w:t>
+      </w:r>
+    </w:p>
+    <w:p>
+      <w:pPr>
+        <w:rPr>
+          <w:sz w:val="22"/>
+          <w:szCs w:val="22"/>
+        </w:rPr>
+      </w:pPr>
+      <w:r>
+        <w:rPr>
+          <w:sz w:val="22"/>
+          <w:szCs w:val="22"/>
+        </w:rPr>
+        <w:t xml:space="preserve">        DISPLAY "Insert currency options: 1c, 5c, 10c, 25c, $1, $5, or 0 to stop"</w:t>
+      </w:r>
+    </w:p>
+    <w:p>
+      <w:pPr>
+        <w:rPr>
+          <w:sz w:val="22"/>
+          <w:szCs w:val="22"/>
+        </w:rPr>
+      </w:pPr>
+      <w:r>
+        <w:rPr>
+          <w:sz w:val="22"/>
+          <w:szCs w:val="22"/>
+        </w:rPr>
+        <w:t xml:space="preserve">        GET user input as deposit</w:t>
+      </w:r>
+    </w:p>
+    <w:p>
+      <w:pPr>
+        <w:rPr>
+          <w:sz w:val="22"/>
+          <w:szCs w:val="22"/>
+        </w:rPr>
+      </w:pPr>
+      <w:r>
+        <w:rPr>
+          <w:sz w:val="22"/>
+          <w:szCs w:val="22"/>
+        </w:rPr>
+        <w:t xml:space="preserve">        IF deposit == 0 THEN</w:t>
+      </w:r>
+    </w:p>
+    <w:p>
+      <w:pPr>
+        <w:rPr>
+          <w:sz w:val="22"/>
+          <w:szCs w:val="22"/>
+        </w:rPr>
+      </w:pPr>
+      <w:r>
+        <w:rPr>
+          <w:sz w:val="22"/>
+          <w:szCs w:val="22"/>
+        </w:rPr>
+        <w:t xml:space="preserve">            BREAK loop</w:t>
+      </w:r>
+    </w:p>
+    <w:p>
+      <w:pPr>
+        <w:rPr>
+          <w:sz w:val="22"/>
+          <w:szCs w:val="22"/>
+        </w:rPr>
+      </w:pPr>
+      <w:r>
+        <w:rPr>
+          <w:sz w:val="22"/>
+          <w:szCs w:val="22"/>
+        </w:rPr>
+        <w:t xml:space="preserve">        ELSE</w:t>
+      </w:r>
+    </w:p>
+    <w:p>
+      <w:pPr>
+        <w:rPr>
+          <w:sz w:val="22"/>
+          <w:szCs w:val="22"/>
+        </w:rPr>
+      </w:pPr>
+      <w:r>
+        <w:rPr>
+          <w:sz w:val="22"/>
+          <w:szCs w:val="22"/>
+        </w:rPr>
+        <w:t xml:space="preserve">            ADD deposit to </w:t>
+      </w:r>
+      <w:proofErr w:type="spellStart"/>
+      <w:r>
+        <w:rPr>
+          <w:sz w:val="22"/>
+          <w:szCs w:val="22"/>
+        </w:rPr>
+        <w:t>total_money</w:t>
+      </w:r>
+      <w:proofErr w:type="spellEnd"/>
+    </w:p>
+    <w:p>
+      <w:pPr>
+        <w:rPr>
+          <w:sz w:val="22"/>
+          <w:szCs w:val="22"/>
+        </w:rPr>
+      </w:pPr>
+      <w:r>
+        <w:rPr>
+          <w:sz w:val="22"/>
+          <w:szCs w:val="22"/>
+        </w:rPr>
+        <w:t xml:space="preserve">    </w:t>
+      </w:r>
+    </w:p>
+    <w:p>
+      <w:pPr>
+        <w:rPr>
+          <w:sz w:val="22"/>
+          <w:szCs w:val="22"/>
+        </w:rPr>
+      </w:pPr>
+      <w:r>
+        <w:rPr>
+          <w:sz w:val="22"/>
+          <w:szCs w:val="22"/>
+        </w:rPr>
+        <w:t xml:space="preserve">    DISPLAY total money deposited</w:t>
+      </w:r>
+    </w:p>
+    <w:p>
+      <w:pPr>
+        <w:rPr>
+          <w:sz w:val="22"/>
+          <w:szCs w:val="22"/>
+        </w:rPr>
+      </w:pPr>
+      <w:r>
+        <w:rPr>
+          <w:sz w:val="22"/>
+          <w:szCs w:val="22"/>
+        </w:rPr>
+        <w:t xml:space="preserve">    </w:t>
+      </w:r>
+    </w:p>
+    <w:p>
+      <w:pPr>
+        <w:rPr>
+          <w:sz w:val="22"/>
+          <w:szCs w:val="22"/>
+        </w:rPr>
+      </w:pPr>
+      <w:r>
+        <w:rPr>
+          <w:sz w:val="22"/>
+          <w:szCs w:val="22"/>
+        </w:rPr>
+        <w:t xml:space="preserve">    IF </w:t>
+      </w:r>
+      <w:proofErr w:type="spellStart"/>
+      <w:r>
+        <w:rPr>
+          <w:sz w:val="22"/>
+          <w:szCs w:val="22"/>
+        </w:rPr>
+        <w:t>total_money</w:t>
+      </w:r>
+      <w:proofErr w:type="spellEnd"/>
+      <w:r>
+        <w:rPr>
+          <w:sz w:val="22"/>
+          <w:szCs w:val="22"/>
+        </w:rPr>
+        <w:t xml:space="preserve"> == 0 THEN</w:t>
+      </w:r>
+    </w:p>
+    <w:p>
+      <w:pPr>
+        <w:rPr>
+          <w:sz w:val="22"/>
+          <w:szCs w:val="22"/>
+        </w:rPr>
+      </w:pPr>
+      <w:r>
+        <w:rPr>
+          <w:sz w:val="22"/>
+          <w:szCs w:val="22"/>
+        </w:rPr>
+        <w:t xml:space="preserve">        DISPLAY "No money inserted, exiting..."</w:t>
+      </w:r>
+    </w:p>
+    <w:p>
+      <w:pPr>
+        <w:rPr>
+          <w:sz w:val="22"/>
+          <w:szCs w:val="22"/>
+        </w:rPr>
+      </w:pPr>
+      <w:r>
+        <w:rPr>
+          <w:sz w:val="22"/>
+          <w:szCs w:val="22"/>
+        </w:rPr>
+        <w:t xml:space="preserve">        EXIT program</w:t>
+      </w:r>
+    </w:p>
+    <w:p>
+      <w:pPr>
+        <w:rPr>
+          <w:sz w:val="22"/>
+          <w:szCs w:val="22"/>
+        </w:rPr>
+      </w:pPr>
+    </w:p>
+    <w:p>
+      <w:pPr>
+        <w:rPr>
+          <w:sz w:val="22"/>
+          <w:szCs w:val="22"/>
+        </w:rPr>
+      </w:pPr>
+      <w:r>
+        <w:rPr>
+          <w:sz w:val="22"/>
+          <w:szCs w:val="22"/>
+        </w:rPr>
+        <w:t xml:space="preserve">    INITIALIZE </w:t>
+      </w:r>
+      <w:proofErr w:type="spellStart"/>
+      <w:r>
+        <w:rPr>
+          <w:sz w:val="22"/>
+          <w:szCs w:val="22"/>
+        </w:rPr>
+        <w:t>item_prices</w:t>
+      </w:r>
+      <w:proofErr w:type="spellEnd"/>
+      <w:r>
+        <w:rPr>
+          <w:sz w:val="22"/>
+          <w:szCs w:val="22"/>
+        </w:rPr>
+        <w:t xml:space="preserve"> as dictionary with product prices</w:t>
+      </w:r>
+    </w:p>
+    <w:p>
+      <w:pPr>
+        <w:rPr>
+          <w:sz w:val="22"/>
+          <w:szCs w:val="22"/>
+        </w:rPr>
+      </w:pPr>
+      <w:r>
+        <w:rPr>
+          <w:sz w:val="22"/>
+          <w:szCs w:val="22"/>
+        </w:rPr>
+        <w:t xml:space="preserve">    LOOP up to 5 attempts OR until successful purchase</w:t>
+      </w:r>
+    </w:p>
+    <w:p>
+      <w:pPr>
+        <w:rPr>
+          <w:sz w:val="22"/>
+          <w:szCs w:val="22"/>
+        </w:rPr>
+      </w:pPr>
+      <w:r>
+        <w:rPr>
+          <w:sz w:val="22"/>
+          <w:szCs w:val="22"/>
+        </w:rPr>
+        <w:t xml:space="preserve">        DISPLAY item menu with numbers 1-5 and prices</w:t>
+      </w:r>
+    </w:p>
+    <w:p>
+      <w:pPr>
+        <w:rPr>
+          <w:sz w:val="22"/>
+          <w:szCs w:val="22"/>
+        </w:rPr>
+      </w:pPr>
+      <w:r>
+        <w:rPr>
+          <w:sz w:val="22"/>
+          <w:szCs w:val="22"/>
+        </w:rPr>
+        <w:t xml:space="preserve">        GET user input as </w:t>
+      </w:r>
+      <w:proofErr w:type="spellStart"/>
+      <w:r>
+        <w:rPr>
+          <w:sz w:val="22"/>
+          <w:szCs w:val="22"/>
+        </w:rPr>
+        <w:t>item_selection</w:t>
+      </w:r>
+      <w:proofErr w:type="spellEnd"/>
+    </w:p>
+    <w:p>
+      <w:pPr>
+        <w:rPr>
+          <w:sz w:val="22"/>
+          <w:szCs w:val="22"/>
+        </w:rPr>
+      </w:pPr>
+      <w:r>
+        <w:rPr>
+          <w:sz w:val="22"/>
+          <w:szCs w:val="22"/>
+        </w:rPr>
+        <w:t xml:space="preserve">        IF </w:t>
+      </w:r>
+      <w:proofErr w:type="spellStart"/>
+      <w:r>
+        <w:rPr>
+          <w:sz w:val="22"/>
+          <w:szCs w:val="22"/>
+        </w:rPr>
+        <w:t>item_selection</w:t>
+      </w:r>
+      <w:proofErr w:type="spellEnd"/>
+      <w:r>
+        <w:rPr>
+          <w:sz w:val="22"/>
+          <w:szCs w:val="22"/>
+        </w:rPr>
+        <w:t xml:space="preserve"> == 0 THEN</w:t>
+      </w:r>
+    </w:p>
+    <w:p>
+      <w:pPr>
+        <w:rPr>
+          <w:sz w:val="22"/>
+          <w:szCs w:val="22"/>
+        </w:rPr>
+      </w:pPr>
+      <w:r>
+        <w:rPr>
+          <w:sz w:val="22"/>
+          <w:szCs w:val="22"/>
+        </w:rPr>
+        <w:t xml:space="preserve">            DISPLAY "Transaction cancelled"</w:t>
+      </w:r>
+    </w:p>
+    <w:p>
+      <w:pPr>
+        <w:rPr>
+          <w:sz w:val="22"/>
+          <w:szCs w:val="22"/>
+        </w:rPr>
+      </w:pPr>
+      <w:r>
+        <w:rPr>
+          <w:sz w:val="22"/>
+          <w:szCs w:val="22"/>
+        </w:rPr>
+        <w:t xml:space="preserve">            CALL </w:t>
+      </w:r>
+      <w:proofErr w:type="spellStart"/>
+      <w:r>
+        <w:rPr>
+          <w:sz w:val="22"/>
+          <w:szCs w:val="22"/>
+        </w:rPr>
+        <w:t>ReturnChange</w:t>
+      </w:r>
+      <w:proofErr w:type="spellEnd"/>
+      <w:r>
+        <w:rPr>
+          <w:sz w:val="22"/>
+          <w:szCs w:val="22"/>
+        </w:rPr>
+        <w:t>(</w:t>
+      </w:r>
+      <w:proofErr w:type="spellStart"/>
+      <w:r>
+        <w:rPr>
+          <w:sz w:val="22"/>
+          <w:szCs w:val="22"/>
+        </w:rPr>
+        <w:t>total_money</w:t>
+      </w:r>
+      <w:proofErr w:type="spellEnd"/>
+      <w:r>
+        <w:rPr>
+          <w:sz w:val="22"/>
+          <w:szCs w:val="22"/>
+        </w:rPr>
+        <w:t>)</w:t>
+      </w:r>
+    </w:p>
+    <w:p>
+      <w:pPr>
+        <w:rPr>
+          <w:sz w:val="22"/>
+          <w:szCs w:val="22"/>
+        </w:rPr>
+      </w:pPr>
+      <w:r>
+        <w:rPr>
+          <w:sz w:val="22"/>
+          <w:szCs w:val="22"/>
+        </w:rPr>
+        <w:t xml:space="preserve">            EXIT program</w:t>
+      </w:r>
+    </w:p>
+    <w:p>
+      <w:pPr>
+        <w:rPr>
+          <w:sz w:val="22"/>
+          <w:szCs w:val="22"/>
+        </w:rPr>
+      </w:pPr>
+      <w:r>
+        <w:rPr>
+          <w:sz w:val="22"/>
+          <w:szCs w:val="22"/>
+        </w:rPr>
+        <w:t xml:space="preserve">        ENDIF</w:t>
+      </w:r>
+    </w:p>
+    <w:p>
+      <w:pPr>
+        <w:rPr>
+          <w:sz w:val="22"/>
+          <w:szCs w:val="22"/>
+        </w:rPr>
+      </w:pPr>
+    </w:p>
+    <w:p>
+      <w:pPr>
+        <w:rPr>
+          <w:sz w:val="22"/>
+          <w:szCs w:val="22"/>
+        </w:rPr>
+      </w:pPr>
+      <w:r>
+        <w:rPr>
+          <w:sz w:val="22"/>
+          <w:szCs w:val="22"/>
+        </w:rPr>
+        <w:t xml:space="preserve">        GET item price from </w:t>
+      </w:r>
+      <w:proofErr w:type="spellStart"/>
+      <w:r>
+        <w:rPr>
+          <w:sz w:val="22"/>
+          <w:szCs w:val="22"/>
+        </w:rPr>
+        <w:t>item_prices</w:t>
+      </w:r>
+      <w:proofErr w:type="spellEnd"/>
+      <w:r>
+        <w:rPr>
+          <w:sz w:val="22"/>
+          <w:szCs w:val="22"/>
+        </w:rPr>
+        <w:t>[</w:t>
+      </w:r>
+      <w:proofErr w:type="spellStart"/>
+      <w:r>
+        <w:rPr>
+          <w:sz w:val="22"/>
+          <w:szCs w:val="22"/>
+        </w:rPr>
+        <w:t>item_selection</w:t>
+      </w:r>
+      <w:proofErr w:type="spellEnd"/>
+      <w:r>
+        <w:rPr>
+          <w:sz w:val="22"/>
+          <w:szCs w:val="22"/>
+        </w:rPr>
+        <w:t>]</w:t>
+      </w:r>
+    </w:p>
+    <w:p>
+      <w:pPr>
+        <w:rPr>
+          <w:sz w:val="22"/>
+          <w:szCs w:val="22"/>
+        </w:rPr>
+      </w:pPr>
+      <w:r>
+        <w:rPr>
+          <w:sz w:val="22"/>
+          <w:szCs w:val="22"/>
+        </w:rPr>
+        <w:t xml:space="preserve">        IF </w:t>
+      </w:r>
+      <w:proofErr w:type="spellStart"/>
+      <w:r>
+        <w:rPr>
+          <w:sz w:val="22"/>
+          <w:szCs w:val="22"/>
+        </w:rPr>
+        <w:t>total_money</w:t>
+      </w:r>
+      <w:proofErr w:type="spellEnd"/>
+      <w:r>
+        <w:rPr>
+          <w:sz w:val="22"/>
+          <w:szCs w:val="22"/>
+        </w:rPr>
+        <w:t xml:space="preserve"> &gt;= </w:t>
+      </w:r>
+      <w:proofErr w:type="spellStart"/>
+      <w:r>
+        <w:rPr>
+          <w:sz w:val="22"/>
+          <w:szCs w:val="22"/>
+        </w:rPr>
+        <w:t>item_price</w:t>
+      </w:r>
+      <w:proofErr w:type="spellEnd"/>
+      <w:r>
+        <w:rPr>
+          <w:sz w:val="22"/>
+          <w:szCs w:val="22"/>
+        </w:rPr>
+        <w:t xml:space="preserve"> THEN</w:t>
+      </w:r>
+    </w:p>
+    <w:p>
+      <w:pPr>
+        <w:rPr>
+          <w:sz w:val="22"/>
+          <w:szCs w:val="22"/>
+        </w:rPr>
+      </w:pPr>
+      <w:r>
+        <w:rPr>
+          <w:sz w:val="22"/>
+          <w:szCs w:val="22"/>
+        </w:rPr>
+        <w:t xml:space="preserve">            SUBTRACT </w:t>
+      </w:r>
+      <w:proofErr w:type="spellStart"/>
+      <w:r>
+        <w:rPr>
+          <w:sz w:val="22"/>
+          <w:szCs w:val="22"/>
+        </w:rPr>
+        <w:t>item_price</w:t>
+      </w:r>
+      <w:proofErr w:type="spellEnd"/>
+      <w:r>
+        <w:rPr>
+          <w:sz w:val="22"/>
+          <w:szCs w:val="22"/>
+        </w:rPr>
+        <w:t xml:space="preserve"> from </w:t>
+      </w:r>
+      <w:proofErr w:type="spellStart"/>
+      <w:r>
+        <w:rPr>
+          <w:sz w:val="22"/>
+          <w:szCs w:val="22"/>
+        </w:rPr>
+        <w:t>total_money</w:t>
+      </w:r>
+      <w:proofErr w:type="spellEnd"/>
+    </w:p>
+    <w:p>
+      <w:pPr>
+        <w:rPr>
+          <w:sz w:val="22"/>
+          <w:szCs w:val="22"/>
+        </w:rPr>
+      </w:pPr>
+      <w:r>
+        <w:rPr>
+          <w:sz w:val="22"/>
+          <w:szCs w:val="22"/>
+        </w:rPr>
+        <w:t xml:space="preserve">            DISPLAY "Item dispensed"</w:t>
+      </w:r>
+    </w:p>
+    <w:p>
+      <w:pPr>
+        <w:rPr>
+          <w:sz w:val="22"/>
+          <w:szCs w:val="22"/>
+        </w:rPr>
+      </w:pPr>
+      <w:r>
+        <w:rPr>
+          <w:sz w:val="22"/>
+          <w:szCs w:val="22"/>
+        </w:rPr>
+        <w:t xml:space="preserve">            CALL </w:t>
+      </w:r>
+      <w:proofErr w:type="spellStart"/>
+      <w:r>
+        <w:rPr>
+          <w:sz w:val="22"/>
+          <w:szCs w:val="22"/>
+        </w:rPr>
+        <w:t>ReturnChange</w:t>
+      </w:r>
+      <w:proofErr w:type="spellEnd"/>
+      <w:r>
+        <w:rPr>
+          <w:sz w:val="22"/>
+          <w:szCs w:val="22"/>
+        </w:rPr>
+        <w:t>(</w:t>
+      </w:r>
+      <w:proofErr w:type="spellStart"/>
+      <w:r>
+        <w:rPr>
+          <w:sz w:val="22"/>
+          <w:szCs w:val="22"/>
+        </w:rPr>
+        <w:t>total_money</w:t>
+      </w:r>
+      <w:proofErr w:type="spellEnd"/>
+      <w:r>
+        <w:rPr>
+          <w:sz w:val="22"/>
+          <w:szCs w:val="22"/>
+        </w:rPr>
+        <w:t>)</w:t>
+      </w:r>
+    </w:p>
+    <w:p>
+      <w:pPr>
+        <w:rPr>
+          <w:sz w:val="22"/>
+          <w:szCs w:val="22"/>
+        </w:rPr>
+      </w:pPr>
+      <w:r>
+        <w:rPr>
+          <w:sz w:val="22"/>
+          <w:szCs w:val="22"/>
+        </w:rPr>
+        <w:t xml:space="preserve">            EXIT program</w:t>
+      </w:r>
+    </w:p>
+    <w:p>
+      <w:pPr>
+        <w:rPr>
+          <w:sz w:val="22"/>
+          <w:szCs w:val="22"/>
+        </w:rPr>
+      </w:pPr>
+      <w:r>
+        <w:rPr>
+          <w:sz w:val="22"/>
+          <w:szCs w:val="22"/>
+        </w:rPr>
+        <w:t xml:space="preserve">        ELSE</w:t>
+      </w:r>
+    </w:p>
+    <w:p>
+      <w:pPr>
+        <w:rPr>
+          <w:sz w:val="22"/>
+          <w:szCs w:val="22"/>
+        </w:rPr>
+      </w:pPr>
+      <w:r>
+        <w:rPr>
+          <w:sz w:val="22"/>
+          <w:szCs w:val="22"/>
+        </w:rPr>
+        <w:t xml:space="preserve">            DISPLAY "Insufficient funds. Please try again."</w:t>
+      </w:r>
+    </w:p>
+    <w:p>
+      <w:pPr>
+        <w:rPr>
+          <w:sz w:val="22"/>
+          <w:szCs w:val="22"/>
+        </w:rPr>
+      </w:pPr>
+      <w:r>
+        <w:rPr>
+          <w:sz w:val="22"/>
+          <w:szCs w:val="22"/>
+        </w:rPr>
+        <w:t xml:space="preserve">        ENDIF</w:t>
+      </w:r>
+    </w:p>
+    <w:p>
+      <w:pPr>
+        <w:rPr>
+          <w:sz w:val="22"/>
+          <w:szCs w:val="22"/>
+        </w:rPr>
+      </w:pPr>
+      <w:r>
+        <w:rPr>
+          <w:sz w:val="22"/>
+          <w:szCs w:val="22"/>
+        </w:rPr>
+        <w:t xml:space="preserve">    END LOOP</w:t>
+      </w:r>
+    </w:p>
+    <w:p>
+      <w:pPr>
+        <w:rPr>
+          <w:sz w:val="22"/>
+          <w:szCs w:val="22"/>
+        </w:rPr>
+      </w:pPr>
+    </w:p>
+    <w:p>
+      <w:pPr>
+        <w:rPr>
+          <w:sz w:val="22"/>
+          <w:szCs w:val="22"/>
+        </w:rPr>
+      </w:pPr>
+      <w:r>
+        <w:rPr>
+          <w:sz w:val="22"/>
+          <w:szCs w:val="22"/>
+        </w:rPr>
+        <w:t xml:space="preserve">    DISPLAY "Maximum attempts reached"</w:t>
+      </w:r>
+    </w:p>
+    <w:p>
+      <w:pPr>
+        <w:rPr>
+          <w:sz w:val="22"/>
+          <w:szCs w:val="22"/>
+        </w:rPr>
+      </w:pPr>
+      <w:r>
+        <w:rPr>
+          <w:sz w:val="22"/>
+          <w:szCs w:val="22"/>
+        </w:rPr>
+        <w:t xml:space="preserve">    CALL </w:t>
+      </w:r>
+      <w:proofErr w:type="spellStart"/>
+      <w:r>
+        <w:rPr>
+          <w:sz w:val="22"/>
+          <w:szCs w:val="22"/>
+        </w:rPr>
+        <w:t>ReturnChange</w:t>
+      </w:r>
+      <w:proofErr w:type="spellEnd"/>
+      <w:r>
+        <w:rPr>
+          <w:sz w:val="22"/>
+          <w:szCs w:val="22"/>
+        </w:rPr>
+        <w:t>(</w:t>
+      </w:r>
+      <w:proofErr w:type="spellStart"/>
+      <w:r>
+        <w:rPr>
+          <w:sz w:val="22"/>
+          <w:szCs w:val="22"/>
+        </w:rPr>
+        <w:t>total_money</w:t>
+      </w:r>
+      <w:proofErr w:type="spellEnd"/>
+      <w:r>
+        <w:rPr>
+          <w:sz w:val="22"/>
+          <w:szCs w:val="22"/>
+        </w:rPr>
+        <w:t>)</w:t>
+      </w:r>
+    </w:p>
+    <w:p>
+      <w:pPr>
+        <w:rPr>
+          <w:sz w:val="22"/>
+          <w:szCs w:val="22"/>
+        </w:rPr>
+      </w:pPr>
+    </w:p>
+    <w:p>
+      <w:pPr>
+        <w:rPr>
+          <w:sz w:val="22"/>
+          <w:szCs w:val="22"/>
+        </w:rPr>
+      </w:pPr>
+      <w:r>
+        <w:rPr>
+          <w:sz w:val="22"/>
+          <w:szCs w:val="22"/>
+        </w:rPr>
+        <w:t xml:space="preserve">END </w:t>
+      </w:r>
+      <w:proofErr w:type="spellStart"/>
+      <w:r>
+        <w:rPr>
+          <w:sz w:val="22"/>
+          <w:szCs w:val="22"/>
+        </w:rPr>
+        <w:t>VendingMachineSimulation</w:t>
+      </w:r>
+      <w:proofErr w:type="spellEnd"/>
+    </w:p>
+    <w:p>
+      <w:pPr>
+        <w:rPr>
+          <w:sz w:val="22"/>
+          <w:szCs w:val="22"/>
+        </w:rPr>
+      </w:pPr>
+    </w:p>
+    <w:p>
+      <w:pPr>
+        <w:rPr>
+          <w:sz w:val="22"/>
+          <w:szCs w:val="22"/>
+        </w:rPr>
+      </w:pPr>
+      <w:r>
+        <w:rPr>
+          <w:sz w:val="22"/>
+          <w:szCs w:val="22"/>
+        </w:rPr>
+        <w:t xml:space="preserve">FUNCTION </w:t>
+      </w:r>
+      <w:proofErr w:type="spellStart"/>
+      <w:r>
+        <w:rPr>
+          <w:sz w:val="22"/>
+          <w:szCs w:val="22"/>
+        </w:rPr>
+        <w:t>ReturnChange</w:t>
+      </w:r>
+      <w:proofErr w:type="spellEnd"/>
+      <w:r>
+        <w:rPr>
+          <w:sz w:val="22"/>
+          <w:szCs w:val="22"/>
+        </w:rPr>
+        <w:t>(amount)</w:t>
+      </w:r>
+    </w:p>
+    <w:p>
+      <w:pPr>
+        <w:rPr>
+          <w:sz w:val="22"/>
+          <w:szCs w:val="22"/>
+        </w:rPr>
+      </w:pPr>
+      <w:r>
+        <w:rPr>
+          <w:sz w:val="22"/>
+          <w:szCs w:val="22"/>
+        </w:rPr>
+        <w:t xml:space="preserve">    INITIALIZE coins as [25, 10, 5, 1]</w:t>
+      </w:r>
+    </w:p>
+    <w:p>
+      <w:pPr>
+        <w:rPr>
+          <w:sz w:val="22"/>
+          <w:szCs w:val="22"/>
+        </w:rPr>
+      </w:pPr>
+      <w:r>
+        <w:rPr>
+          <w:sz w:val="22"/>
+          <w:szCs w:val="22"/>
+        </w:rPr>
+        <w:t xml:space="preserve">    INITIALIZE </w:t>
+      </w:r>
+      <w:proofErr w:type="spellStart"/>
+      <w:r>
+        <w:rPr>
+          <w:sz w:val="22"/>
+          <w:szCs w:val="22"/>
+        </w:rPr>
+        <w:t>change_distribution</w:t>
+      </w:r>
+      <w:proofErr w:type="spellEnd"/>
+      <w:r>
+        <w:rPr>
+          <w:sz w:val="22"/>
+          <w:szCs w:val="22"/>
+        </w:rPr>
+        <w:t xml:space="preserve"> as empty list</w:t>
+      </w:r>
+    </w:p>
+    <w:p>
+      <w:pPr>
+        <w:rPr>
+          <w:sz w:val="22"/>
+          <w:szCs w:val="22"/>
+        </w:rPr>
+      </w:pPr>
+      <w:r>
+        <w:rPr>
+          <w:sz w:val="22"/>
+          <w:szCs w:val="22"/>
+        </w:rPr>
+        <w:t xml:space="preserve">    FOR coin in coins</w:t>
+      </w:r>
+    </w:p>
+    <w:p>
+      <w:pPr>
+        <w:rPr>
+          <w:sz w:val="22"/>
+          <w:szCs w:val="22"/>
+        </w:rPr>
+      </w:pPr>
+      <w:r>
+        <w:rPr>
+          <w:sz w:val="22"/>
+          <w:szCs w:val="22"/>
+        </w:rPr>
+        <w:t xml:space="preserve">        WHILE amount &gt;= coin</w:t>
+      </w:r>
+    </w:p>
+    <w:p>
+      <w:pPr>
+        <w:rPr>
+          <w:sz w:val="22"/>
+          <w:szCs w:val="22"/>
+        </w:rPr>
+      </w:pPr>
+      <w:r>
+        <w:rPr>
+          <w:sz w:val="22"/>
+          <w:szCs w:val="22"/>
+        </w:rPr>
+        <w:t xml:space="preserve">            ADD coin to </w:t>
+      </w:r>
+      <w:proofErr w:type="spellStart"/>
+      <w:r>
+        <w:rPr>
+          <w:sz w:val="22"/>
+          <w:szCs w:val="22"/>
+        </w:rPr>
+        <w:t>change_distribution</w:t>
+      </w:r>
+      <w:proofErr w:type="spellEnd"/>
+    </w:p>
+    <w:p>
+      <w:pPr>
+        <w:rPr>
+          <w:sz w:val="22"/>
+          <w:szCs w:val="22"/>
+        </w:rPr>
+      </w:pPr>
+      <w:r>
+        <w:rPr>
+          <w:sz w:val="22"/>
+          <w:szCs w:val="22"/>
+        </w:rPr>
+        <w:t xml:space="preserve">            SUBTRACT coin from amount</w:t>
+      </w:r>
+    </w:p>
+    <w:p>
+      <w:pPr>
+        <w:rPr>
+          <w:sz w:val="22"/>
+          <w:szCs w:val="22"/>
+        </w:rPr>
+      </w:pPr>
+      <w:r>
+        <w:rPr>
+          <w:sz w:val="22"/>
+          <w:szCs w:val="22"/>
+        </w:rPr>
+        <w:t xml:space="preserve">    DISPLAY </w:t>
+      </w:r>
+      <w:proofErr w:type="spellStart"/>
+      <w:r>
+        <w:rPr>
+          <w:sz w:val="22"/>
+          <w:szCs w:val="22"/>
+        </w:rPr>
+        <w:t>change_distribution</w:t>
+      </w:r>
+      <w:proofErr w:type="spellEnd"/>
+    </w:p>
+    <w:p>
+      <w:pPr>
+        <w:rPr>
+          <w:sz w:val="22"/>
+          <w:szCs w:val="22"/>
+        </w:rPr>
+      </w:pPr>
+      <w:r>
+        <w:rPr>
+          <w:sz w:val="22"/>
+          <w:szCs w:val="22"/>
+        </w:rPr>
+        <w:t>END FUNCTION</w:t>
+      </w:r>
+    </w:p>
+    <w:p>
+      <w:pPr>
+        <w:rPr>
           <w:b/>
           <w:bCs/>
         </w:rPr>
       </w:pPr>
-      <w:r>
+    </w:p>
+    <w:p>
+      <w:pPr>
         <w:rPr>
           <w:b/>
           <w:bCs/>
         </w:rPr>
-        <w:t xml:space="preserve">BEGIN </w:t>
-      </w:r>
-      <w:proofErr w:type="spellStart"/>
+      </w:pPr>
       <w:r>
         <w:rPr>
           <w:b/>
           <w:bCs/>
         </w:rPr>
-        <w:t>VendingMachineSimulation</w:t>
-      </w:r>
-      <w:proofErr w:type="spellEnd"/>
-    </w:p>
-    <w:p>
-      <w:pPr>
+        <w:lastRenderedPageBreak/>
+        <w:t>TEST RUNS:</w:t>
+      </w:r>
+      <w:r>
         <w:rPr>
           <w:b/>
           <w:bCs/>
         </w:rPr>
-      </w:pPr>
+        <w:br/>
+      </w:r>
       <w:r>
         <w:rPr>
           <w:b/>
           <w:bCs/>
         </w:rPr>
-        <w:t xml:space="preserve">    DISPLAY welcome message</w:t>
+        <w:drawing>
+          <wp:inline distT="0" distB="0" distL="0" distR="0" wp14:anchorId="4D244728" wp14:editId="0BE68965">
+            <wp:extent cx="5943600" cy="6156325"/>
+            <wp:effectExtent l="0" t="0" r="0" b="3175"/>
+            <wp:docPr id="58336818" name="Picture 1" descr="A screenshot of a computer&#10;&#10;Description automatically generated"/>
+            <wp:cNvGraphicFramePr>
+              <a:graphicFrameLocks xmlns:a="http://schemas.openxmlformats.org/drawingml/2006/main" noChangeAspect="1"/>
+            </wp:cNvGraphicFramePr>
+            <a:graphic xmlns:a="http://schemas.openxmlformats.org/drawingml/2006/main">
+              <a:graphicData uri="http://schemas.openxmlformats.org/drawingml/2006/picture">
+                <pic:pic xmlns:pic="http://schemas.openxmlformats.org/drawingml/2006/picture">
+                  <pic:nvPicPr>
+                    <pic:cNvPr id="58336818" name="Picture 1" descr="A screenshot of a computer&#10;&#10;Description automatically generated"/>
+                    <pic:cNvPicPr/>
+                  </pic:nvPicPr>
+                  <pic:blipFill>
+                    <a:blip r:embed="rId4"/>
+                    <a:stretch>
+                      <a:fillRect/>
+                    </a:stretch>
+                  </pic:blipFill>
+                  <pic:spPr>
+                    <a:xfrm>
+                      <a:off x="0" y="0"/>
+                      <a:ext cx="5943600" cy="6156325"/>
+                    </a:xfrm>
+                    <a:prstGeom prst="rect">
+                      <a:avLst/>
+                    </a:prstGeom>
+                  </pic:spPr>
+                </pic:pic>
+              </a:graphicData>
+            </a:graphic>
+          </wp:inline>
+        </w:drawing>
       </w:r>
     </w:p>
     <w:p>
@@ -67,1036 +1180,100 @@
         <w:rPr>
           <w:b/>
           <w:bCs/>
-        </w:rPr>
-        <w:t xml:space="preserve">    INITIALIZE </w:t>
-      </w:r>
-      <w:proofErr w:type="spellStart"/>
-      <w:r>
+          <w:noProof/>
+        </w:rPr>
+        <w:lastRenderedPageBreak/>
+        <w:drawing>
+          <wp:inline distT="0" distB="0" distL="0" distR="0" wp14:anchorId="62BEDDAE" wp14:editId="5FC971ED">
+            <wp:extent cx="5943600" cy="6185535"/>
+            <wp:effectExtent l="0" t="0" r="0" b="0"/>
+            <wp:docPr id="1582608333" name="Picture 1" descr="A screenshot of a computer&#10;&#10;Description automatically generated"/>
+            <wp:cNvGraphicFramePr>
+              <a:graphicFrameLocks xmlns:a="http://schemas.openxmlformats.org/drawingml/2006/main" noChangeAspect="1"/>
+            </wp:cNvGraphicFramePr>
+            <a:graphic xmlns:a="http://schemas.openxmlformats.org/drawingml/2006/main">
+              <a:graphicData uri="http://schemas.openxmlformats.org/drawingml/2006/picture">
+                <pic:pic xmlns:pic="http://schemas.openxmlformats.org/drawingml/2006/picture">
+                  <pic:nvPicPr>
+                    <pic:cNvPr id="1582608333" name="Picture 1" descr="A screenshot of a computer&#10;&#10;Description automatically generated"/>
+                    <pic:cNvPicPr/>
+                  </pic:nvPicPr>
+                  <pic:blipFill>
+                    <a:blip r:embed="rId5">
+                      <a:extLst>
+                        <a:ext uri="{28A0092B-C50C-407E-A947-70E740481C1C}">
+                          <a14:useLocalDpi xmlns:a14="http://schemas.microsoft.com/office/drawing/2010/main" val="0"/>
+                        </a:ext>
+                      </a:extLst>
+                    </a:blip>
+                    <a:stretch>
+                      <a:fillRect/>
+                    </a:stretch>
+                  </pic:blipFill>
+                  <pic:spPr>
+                    <a:xfrm>
+                      <a:off x="0" y="0"/>
+                      <a:ext cx="5943600" cy="6185535"/>
+                    </a:xfrm>
+                    <a:prstGeom prst="rect">
+                      <a:avLst/>
+                    </a:prstGeom>
+                  </pic:spPr>
+                </pic:pic>
+              </a:graphicData>
+            </a:graphic>
+          </wp:inline>
+        </w:drawing>
+      </w:r>
+    </w:p>
+    <w:p>
+      <w:pPr>
         <w:rPr>
           <w:b/>
           <w:bCs/>
         </w:rPr>
-        <w:t>total_money</w:t>
-      </w:r>
-      <w:proofErr w:type="spellEnd"/>
+      </w:pPr>
       <w:r>
         <w:rPr>
           <w:b/>
           <w:bCs/>
         </w:rPr>
-        <w:t xml:space="preserve"> = 0</w:t>
-      </w:r>
-    </w:p>
-    <w:p>
-      <w:pPr>
-        <w:rPr>
-          <w:b/>
-          <w:bCs/>
-        </w:rPr>
-      </w:pPr>
-      <w:r>
-        <w:rPr>
-          <w:b/>
-          <w:bCs/>
-        </w:rPr>
-        <w:t xml:space="preserve">    LOOP until user enters 0</w:t>
-      </w:r>
-    </w:p>
-    <w:p>
-      <w:pPr>
-        <w:rPr>
-          <w:b/>
-          <w:bCs/>
-        </w:rPr>
-      </w:pPr>
-      <w:r>
-        <w:rPr>
-          <w:b/>
-          <w:bCs/>
-        </w:rPr>
-        <w:t xml:space="preserve">        DISPLAY "Insert currency options: 1c, 5c, 10c, 25c, $1, $5, or 0 to stop"</w:t>
-      </w:r>
-    </w:p>
-    <w:p>
-      <w:pPr>
-        <w:rPr>
-          <w:b/>
-          <w:bCs/>
-        </w:rPr>
-      </w:pPr>
-      <w:r>
-        <w:rPr>
-          <w:b/>
-          <w:bCs/>
-        </w:rPr>
-        <w:t xml:space="preserve">        GET user input as deposit</w:t>
-      </w:r>
-    </w:p>
-    <w:p>
-      <w:pPr>
-        <w:rPr>
-          <w:b/>
-          <w:bCs/>
-        </w:rPr>
-      </w:pPr>
-      <w:r>
-        <w:rPr>
-          <w:b/>
-          <w:bCs/>
-        </w:rPr>
-        <w:t xml:space="preserve">        IF deposit == 0 THEN</w:t>
-      </w:r>
-    </w:p>
-    <w:p>
-      <w:pPr>
-        <w:rPr>
-          <w:b/>
-          <w:bCs/>
-        </w:rPr>
-      </w:pPr>
-      <w:r>
-        <w:rPr>
-          <w:b/>
-          <w:bCs/>
-        </w:rPr>
-        <w:t xml:space="preserve">            BREAK loop</w:t>
-      </w:r>
-    </w:p>
-    <w:p>
-      <w:pPr>
-        <w:rPr>
-          <w:b/>
-          <w:bCs/>
-        </w:rPr>
-      </w:pPr>
-      <w:r>
-        <w:rPr>
-          <w:b/>
-          <w:bCs/>
-        </w:rPr>
-        <w:t xml:space="preserve">        ELSE</w:t>
-      </w:r>
-    </w:p>
-    <w:p>
-      <w:pPr>
-        <w:rPr>
-          <w:b/>
-          <w:bCs/>
-        </w:rPr>
-      </w:pPr>
-      <w:r>
-        <w:rPr>
-          <w:b/>
-          <w:bCs/>
-        </w:rPr>
-        <w:t xml:space="preserve">            ADD deposit to </w:t>
-      </w:r>
-      <w:proofErr w:type="spellStart"/>
-      <w:r>
-        <w:rPr>
-          <w:b/>
-          <w:bCs/>
-        </w:rPr>
-        <w:t>total_money</w:t>
-      </w:r>
-      <w:proofErr w:type="spellEnd"/>
-    </w:p>
-    <w:p>
-      <w:pPr>
-        <w:rPr>
-          <w:b/>
-          <w:bCs/>
-        </w:rPr>
-      </w:pPr>
-      <w:r>
-        <w:rPr>
-          <w:b/>
-          <w:bCs/>
-        </w:rPr>
-        <w:t xml:space="preserve">    </w:t>
-      </w:r>
-    </w:p>
-    <w:p>
-      <w:pPr>
-        <w:rPr>
-          <w:b/>
-          <w:bCs/>
-        </w:rPr>
-      </w:pPr>
-      <w:r>
-        <w:rPr>
-          <w:b/>
-          <w:bCs/>
-        </w:rPr>
-        <w:t xml:space="preserve">    DISPLAY total money deposited</w:t>
-      </w:r>
-    </w:p>
-    <w:p>
-      <w:pPr>
-        <w:rPr>
-          <w:b/>
-          <w:bCs/>
-        </w:rPr>
-      </w:pPr>
-      <w:r>
-        <w:rPr>
-          <w:b/>
-          <w:bCs/>
-        </w:rPr>
-        <w:t xml:space="preserve">    </w:t>
-      </w:r>
-    </w:p>
-    <w:p>
-      <w:pPr>
-        <w:rPr>
-          <w:b/>
-          <w:bCs/>
-        </w:rPr>
-      </w:pPr>
-      <w:r>
-        <w:rPr>
-          <w:b/>
-          <w:bCs/>
-        </w:rPr>
-        <w:t xml:space="preserve">    IF </w:t>
-      </w:r>
-      <w:proofErr w:type="spellStart"/>
-      <w:r>
-        <w:rPr>
-          <w:b/>
-          <w:bCs/>
-        </w:rPr>
-        <w:t>total_money</w:t>
-      </w:r>
-      <w:proofErr w:type="spellEnd"/>
-      <w:r>
-        <w:rPr>
-          <w:b/>
-          <w:bCs/>
-        </w:rPr>
-        <w:t xml:space="preserve"> == 0 THEN</w:t>
-      </w:r>
-    </w:p>
-    <w:p>
-      <w:pPr>
-        <w:rPr>
-          <w:b/>
-          <w:bCs/>
-        </w:rPr>
-      </w:pPr>
-      <w:r>
-        <w:rPr>
-          <w:b/>
-          <w:bCs/>
-        </w:rPr>
-        <w:t xml:space="preserve">        DISPLAY "No money inserted, exiting..."</w:t>
-      </w:r>
-    </w:p>
-    <w:p>
-      <w:pPr>
-        <w:rPr>
-          <w:b/>
-          <w:bCs/>
-        </w:rPr>
-      </w:pPr>
-      <w:r>
-        <w:rPr>
-          <w:b/>
-          <w:bCs/>
-        </w:rPr>
-        <w:t xml:space="preserve">        EXIT program</w:t>
-      </w:r>
-    </w:p>
-    <w:p>
-      <w:pPr>
-        <w:rPr>
-          <w:b/>
-          <w:bCs/>
-        </w:rPr>
-      </w:pPr>
-    </w:p>
-    <w:p>
-      <w:pPr>
-        <w:rPr>
-          <w:b/>
-          <w:bCs/>
-        </w:rPr>
-      </w:pPr>
-      <w:r>
-        <w:rPr>
-          <w:b/>
-          <w:bCs/>
-        </w:rPr>
-        <w:t xml:space="preserve">    INITIALIZE </w:t>
-      </w:r>
-      <w:proofErr w:type="spellStart"/>
-      <w:r>
-        <w:rPr>
-          <w:b/>
-          <w:bCs/>
-        </w:rPr>
-        <w:t>item_prices</w:t>
-      </w:r>
-      <w:proofErr w:type="spellEnd"/>
-      <w:r>
-        <w:rPr>
-          <w:b/>
-          <w:bCs/>
-        </w:rPr>
-        <w:t xml:space="preserve"> as dictionary with product prices</w:t>
-      </w:r>
-    </w:p>
-    <w:p>
-      <w:pPr>
-        <w:rPr>
-          <w:b/>
-          <w:bCs/>
-        </w:rPr>
-      </w:pPr>
-      <w:r>
-        <w:rPr>
-          <w:b/>
-          <w:bCs/>
-        </w:rPr>
-        <w:t xml:space="preserve">    LOOP up to 5 attempts OR until successful purchase</w:t>
-      </w:r>
-    </w:p>
-    <w:p>
-      <w:pPr>
-        <w:rPr>
-          <w:b/>
-          <w:bCs/>
-        </w:rPr>
-      </w:pPr>
-      <w:r>
-        <w:rPr>
-          <w:b/>
-          <w:bCs/>
-        </w:rPr>
-        <w:t xml:space="preserve">        DISPLAY item menu with numbers 1-5 and prices</w:t>
-      </w:r>
-    </w:p>
-    <w:p>
-      <w:pPr>
-        <w:rPr>
-          <w:b/>
-          <w:bCs/>
-        </w:rPr>
-      </w:pPr>
-      <w:r>
-        <w:rPr>
-          <w:b/>
-          <w:bCs/>
-        </w:rPr>
-        <w:t xml:space="preserve">        GET user input as </w:t>
-      </w:r>
-      <w:proofErr w:type="spellStart"/>
-      <w:r>
-        <w:rPr>
-          <w:b/>
-          <w:bCs/>
-        </w:rPr>
-        <w:t>item_selection</w:t>
-      </w:r>
-      <w:proofErr w:type="spellEnd"/>
-    </w:p>
-    <w:p>
-      <w:pPr>
-        <w:rPr>
-          <w:b/>
-          <w:bCs/>
-        </w:rPr>
-      </w:pPr>
-      <w:r>
-        <w:rPr>
-          <w:b/>
-          <w:bCs/>
-        </w:rPr>
-        <w:t xml:space="preserve">        IF </w:t>
-      </w:r>
-      <w:proofErr w:type="spellStart"/>
-      <w:r>
-        <w:rPr>
-          <w:b/>
-          <w:bCs/>
-        </w:rPr>
-        <w:t>item_selection</w:t>
-      </w:r>
-      <w:proofErr w:type="spellEnd"/>
-      <w:r>
-        <w:rPr>
-          <w:b/>
-          <w:bCs/>
-        </w:rPr>
-        <w:t xml:space="preserve"> == 0 THEN</w:t>
-      </w:r>
-    </w:p>
-    <w:p>
-      <w:pPr>
-        <w:rPr>
-          <w:b/>
-          <w:bCs/>
-        </w:rPr>
-      </w:pPr>
-      <w:r>
-        <w:rPr>
-          <w:b/>
-          <w:bCs/>
-        </w:rPr>
-        <w:t xml:space="preserve">            DISPLAY "Transaction cancelled"</w:t>
-      </w:r>
-    </w:p>
-    <w:p>
-      <w:pPr>
-        <w:rPr>
-          <w:b/>
-          <w:bCs/>
-        </w:rPr>
-      </w:pPr>
-      <w:r>
-        <w:rPr>
-          <w:b/>
-          <w:bCs/>
-        </w:rPr>
-        <w:t xml:space="preserve">            CALL </w:t>
-      </w:r>
-      <w:proofErr w:type="spellStart"/>
-      <w:r>
-        <w:rPr>
-          <w:b/>
-          <w:bCs/>
-        </w:rPr>
-        <w:t>ReturnChange</w:t>
-      </w:r>
-      <w:proofErr w:type="spellEnd"/>
-      <w:r>
-        <w:rPr>
-          <w:b/>
-          <w:bCs/>
-        </w:rPr>
-        <w:t>(</w:t>
-      </w:r>
-      <w:proofErr w:type="spellStart"/>
-      <w:r>
-        <w:rPr>
-          <w:b/>
-          <w:bCs/>
-        </w:rPr>
-        <w:t>total_money</w:t>
-      </w:r>
-      <w:proofErr w:type="spellEnd"/>
-      <w:r>
-        <w:rPr>
-          <w:b/>
-          <w:bCs/>
-        </w:rPr>
-        <w:t>)</w:t>
-      </w:r>
-    </w:p>
-    <w:p>
-      <w:pPr>
-        <w:rPr>
-          <w:b/>
-          <w:bCs/>
-        </w:rPr>
-      </w:pPr>
-      <w:r>
-        <w:rPr>
-          <w:b/>
-          <w:bCs/>
-        </w:rPr>
-        <w:t xml:space="preserve">            EXIT program</w:t>
-      </w:r>
-    </w:p>
-    <w:p>
-      <w:pPr>
-        <w:rPr>
-          <w:b/>
-          <w:bCs/>
-        </w:rPr>
-      </w:pPr>
-      <w:r>
-        <w:rPr>
-          <w:b/>
-          <w:bCs/>
-        </w:rPr>
         <w:lastRenderedPageBreak/>
-        <w:t xml:space="preserve">        ENDIF</w:t>
-      </w:r>
-    </w:p>
-    <w:p>
-      <w:pPr>
-        <w:rPr>
-          <w:b/>
-          <w:bCs/>
-        </w:rPr>
-      </w:pPr>
-    </w:p>
-    <w:p>
-      <w:pPr>
-        <w:rPr>
-          <w:b/>
-          <w:bCs/>
-        </w:rPr>
-      </w:pPr>
-      <w:r>
-        <w:rPr>
-          <w:b/>
-          <w:bCs/>
-        </w:rPr>
-        <w:t xml:space="preserve">        GET item price from </w:t>
-      </w:r>
-      <w:proofErr w:type="spellStart"/>
-      <w:r>
-        <w:rPr>
-          <w:b/>
-          <w:bCs/>
-        </w:rPr>
-        <w:t>item_prices</w:t>
-      </w:r>
-      <w:proofErr w:type="spellEnd"/>
-      <w:r>
-        <w:rPr>
-          <w:b/>
-          <w:bCs/>
-        </w:rPr>
-        <w:t>[</w:t>
-      </w:r>
-      <w:proofErr w:type="spellStart"/>
-      <w:r>
-        <w:rPr>
-          <w:b/>
-          <w:bCs/>
-        </w:rPr>
-        <w:t>item_selection</w:t>
-      </w:r>
-      <w:proofErr w:type="spellEnd"/>
-      <w:r>
-        <w:rPr>
-          <w:b/>
-          <w:bCs/>
-        </w:rPr>
-        <w:t>]</w:t>
-      </w:r>
-    </w:p>
-    <w:p>
-      <w:pPr>
-        <w:rPr>
-          <w:b/>
-          <w:bCs/>
-        </w:rPr>
-      </w:pPr>
-      <w:r>
-        <w:rPr>
-          <w:b/>
-          <w:bCs/>
-        </w:rPr>
-        <w:t xml:space="preserve">        IF </w:t>
-      </w:r>
-      <w:proofErr w:type="spellStart"/>
-      <w:r>
-        <w:rPr>
-          <w:b/>
-          <w:bCs/>
-        </w:rPr>
-        <w:t>total_money</w:t>
-      </w:r>
-      <w:proofErr w:type="spellEnd"/>
-      <w:r>
-        <w:rPr>
-          <w:b/>
-          <w:bCs/>
-        </w:rPr>
-        <w:t xml:space="preserve"> &gt;= </w:t>
-      </w:r>
-      <w:proofErr w:type="spellStart"/>
-      <w:r>
-        <w:rPr>
-          <w:b/>
-          <w:bCs/>
-        </w:rPr>
-        <w:t>item_price</w:t>
-      </w:r>
-      <w:proofErr w:type="spellEnd"/>
-      <w:r>
-        <w:rPr>
-          <w:b/>
-          <w:bCs/>
-        </w:rPr>
-        <w:t xml:space="preserve"> THEN</w:t>
-      </w:r>
-    </w:p>
-    <w:p>
-      <w:pPr>
-        <w:rPr>
-          <w:b/>
-          <w:bCs/>
-        </w:rPr>
-      </w:pPr>
-      <w:r>
-        <w:rPr>
-          <w:b/>
-          <w:bCs/>
-        </w:rPr>
-        <w:t xml:space="preserve">            SUBTRACT </w:t>
-      </w:r>
-      <w:proofErr w:type="spellStart"/>
-      <w:r>
-        <w:rPr>
-          <w:b/>
-          <w:bCs/>
-        </w:rPr>
-        <w:t>item_price</w:t>
-      </w:r>
-      <w:proofErr w:type="spellEnd"/>
-      <w:r>
-        <w:rPr>
-          <w:b/>
-          <w:bCs/>
-        </w:rPr>
-        <w:t xml:space="preserve"> from </w:t>
-      </w:r>
-      <w:proofErr w:type="spellStart"/>
-      <w:r>
-        <w:rPr>
-          <w:b/>
-          <w:bCs/>
-        </w:rPr>
-        <w:t>total_money</w:t>
-      </w:r>
-      <w:proofErr w:type="spellEnd"/>
-    </w:p>
-    <w:p>
-      <w:pPr>
-        <w:rPr>
-          <w:b/>
-          <w:bCs/>
-        </w:rPr>
-      </w:pPr>
-      <w:r>
-        <w:rPr>
-          <w:b/>
-          <w:bCs/>
-        </w:rPr>
-        <w:t xml:space="preserve">            DISPLAY "Item dispensed"</w:t>
-      </w:r>
-    </w:p>
-    <w:p>
-      <w:pPr>
-        <w:rPr>
-          <w:b/>
-          <w:bCs/>
-        </w:rPr>
-      </w:pPr>
-      <w:r>
-        <w:rPr>
-          <w:b/>
-          <w:bCs/>
-        </w:rPr>
-        <w:t xml:space="preserve">            CALL </w:t>
-      </w:r>
-      <w:proofErr w:type="spellStart"/>
-      <w:r>
-        <w:rPr>
-          <w:b/>
-          <w:bCs/>
-        </w:rPr>
-        <w:t>ReturnChange</w:t>
-      </w:r>
-      <w:proofErr w:type="spellEnd"/>
-      <w:r>
-        <w:rPr>
-          <w:b/>
-          <w:bCs/>
-        </w:rPr>
-        <w:t>(</w:t>
-      </w:r>
-      <w:proofErr w:type="spellStart"/>
-      <w:r>
-        <w:rPr>
-          <w:b/>
-          <w:bCs/>
-        </w:rPr>
-        <w:t>total_money</w:t>
-      </w:r>
-      <w:proofErr w:type="spellEnd"/>
-      <w:r>
-        <w:rPr>
-          <w:b/>
-          <w:bCs/>
-        </w:rPr>
-        <w:t>)</w:t>
-      </w:r>
-    </w:p>
-    <w:p>
-      <w:pPr>
-        <w:rPr>
-          <w:b/>
-          <w:bCs/>
-        </w:rPr>
-      </w:pPr>
-      <w:r>
-        <w:rPr>
-          <w:b/>
-          <w:bCs/>
-        </w:rPr>
-        <w:t xml:space="preserve">            EXIT program</w:t>
-      </w:r>
-    </w:p>
-    <w:p>
-      <w:pPr>
-        <w:rPr>
-          <w:b/>
-          <w:bCs/>
-        </w:rPr>
-      </w:pPr>
-      <w:r>
-        <w:rPr>
-          <w:b/>
-          <w:bCs/>
-        </w:rPr>
-        <w:t xml:space="preserve">        ELSE</w:t>
-      </w:r>
-    </w:p>
-    <w:p>
-      <w:pPr>
-        <w:rPr>
-          <w:b/>
-          <w:bCs/>
-        </w:rPr>
-      </w:pPr>
-      <w:r>
-        <w:rPr>
-          <w:b/>
-          <w:bCs/>
-        </w:rPr>
-        <w:t xml:space="preserve">            DISPLAY "Insufficient funds. Please try again."</w:t>
-      </w:r>
-    </w:p>
-    <w:p>
-      <w:pPr>
-        <w:rPr>
-          <w:b/>
-          <w:bCs/>
-        </w:rPr>
-      </w:pPr>
-      <w:r>
-        <w:rPr>
-          <w:b/>
-          <w:bCs/>
-        </w:rPr>
-        <w:t xml:space="preserve">        ENDIF</w:t>
-      </w:r>
-    </w:p>
-    <w:p>
-      <w:pPr>
-        <w:rPr>
-          <w:b/>
-          <w:bCs/>
-        </w:rPr>
-      </w:pPr>
-      <w:r>
-        <w:rPr>
-          <w:b/>
-          <w:bCs/>
-        </w:rPr>
-        <w:t xml:space="preserve">    END LOOP</w:t>
-      </w:r>
-    </w:p>
-    <w:p>
-      <w:pPr>
-        <w:rPr>
-          <w:b/>
-          <w:bCs/>
-        </w:rPr>
-      </w:pPr>
-    </w:p>
-    <w:p>
-      <w:pPr>
-        <w:rPr>
-          <w:b/>
-          <w:bCs/>
-        </w:rPr>
-      </w:pPr>
-      <w:r>
-        <w:rPr>
-          <w:b/>
-          <w:bCs/>
-        </w:rPr>
-        <w:t xml:space="preserve">    DISPLAY "Maximum attempts reached"</w:t>
-      </w:r>
-    </w:p>
-    <w:p>
-      <w:pPr>
-        <w:rPr>
-          <w:b/>
-          <w:bCs/>
-        </w:rPr>
-      </w:pPr>
-      <w:r>
-        <w:rPr>
-          <w:b/>
-          <w:bCs/>
-        </w:rPr>
-        <w:t xml:space="preserve">    CALL </w:t>
-      </w:r>
-      <w:proofErr w:type="spellStart"/>
-      <w:r>
-        <w:rPr>
-          <w:b/>
-          <w:bCs/>
-        </w:rPr>
-        <w:t>ReturnChange</w:t>
-      </w:r>
-      <w:proofErr w:type="spellEnd"/>
-      <w:r>
-        <w:rPr>
-          <w:b/>
-          <w:bCs/>
-        </w:rPr>
-        <w:t>(</w:t>
-      </w:r>
-      <w:proofErr w:type="spellStart"/>
-      <w:r>
-        <w:rPr>
-          <w:b/>
-          <w:bCs/>
-        </w:rPr>
-        <w:t>total_money</w:t>
-      </w:r>
-      <w:proofErr w:type="spellEnd"/>
-      <w:r>
-        <w:rPr>
-          <w:b/>
-          <w:bCs/>
-        </w:rPr>
-        <w:t>)</w:t>
-      </w:r>
-    </w:p>
-    <w:p>
-      <w:pPr>
-        <w:rPr>
-          <w:b/>
-          <w:bCs/>
-        </w:rPr>
-      </w:pPr>
-    </w:p>
-    <w:p>
-      <w:pPr>
-        <w:rPr>
-          <w:b/>
-          <w:bCs/>
-        </w:rPr>
-      </w:pPr>
-      <w:r>
-        <w:rPr>
-          <w:b/>
-          <w:bCs/>
-        </w:rPr>
-        <w:t xml:space="preserve">END </w:t>
-      </w:r>
-      <w:proofErr w:type="spellStart"/>
-      <w:r>
-        <w:rPr>
-          <w:b/>
-          <w:bCs/>
-        </w:rPr>
-        <w:t>VendingMachineSimulation</w:t>
-      </w:r>
-      <w:proofErr w:type="spellEnd"/>
-    </w:p>
-    <w:p>
-      <w:pPr>
-        <w:rPr>
-          <w:b/>
-          <w:bCs/>
-        </w:rPr>
-      </w:pPr>
-    </w:p>
-    <w:p>
-      <w:pPr>
-        <w:rPr>
-          <w:b/>
-          <w:bCs/>
-        </w:rPr>
-      </w:pPr>
-      <w:r>
-        <w:rPr>
-          <w:b/>
-          <w:bCs/>
-        </w:rPr>
-        <w:t xml:space="preserve">FUNCTION </w:t>
-      </w:r>
-      <w:proofErr w:type="spellStart"/>
-      <w:r>
-        <w:rPr>
-          <w:b/>
-          <w:bCs/>
-        </w:rPr>
-        <w:t>ReturnChange</w:t>
-      </w:r>
-      <w:proofErr w:type="spellEnd"/>
-      <w:r>
-        <w:rPr>
-          <w:b/>
-          <w:bCs/>
-        </w:rPr>
-        <w:t>(amount)</w:t>
-      </w:r>
-    </w:p>
-    <w:p>
-      <w:pPr>
-        <w:rPr>
-          <w:b/>
-          <w:bCs/>
-        </w:rPr>
-      </w:pPr>
-      <w:r>
-        <w:rPr>
-          <w:b/>
-          <w:bCs/>
-        </w:rPr>
-        <w:t xml:space="preserve">    INITIALIZE coins as [25, 10, 5, 1]</w:t>
-      </w:r>
-    </w:p>
-    <w:p>
-      <w:pPr>
-        <w:rPr>
-          <w:b/>
-          <w:bCs/>
-        </w:rPr>
-      </w:pPr>
-      <w:r>
-        <w:rPr>
-          <w:b/>
-          <w:bCs/>
-        </w:rPr>
-        <w:t xml:space="preserve">    INITIALIZE </w:t>
-      </w:r>
-      <w:proofErr w:type="spellStart"/>
-      <w:r>
-        <w:rPr>
-          <w:b/>
-          <w:bCs/>
-        </w:rPr>
-        <w:t>change_distribution</w:t>
-      </w:r>
-      <w:proofErr w:type="spellEnd"/>
-      <w:r>
-        <w:rPr>
-          <w:b/>
-          <w:bCs/>
-        </w:rPr>
-        <w:t xml:space="preserve"> as empty list</w:t>
-      </w:r>
-    </w:p>
-    <w:p>
-      <w:pPr>
-        <w:rPr>
-          <w:b/>
-          <w:bCs/>
-        </w:rPr>
-      </w:pPr>
-      <w:r>
-        <w:rPr>
-          <w:b/>
-          <w:bCs/>
-        </w:rPr>
-        <w:t xml:space="preserve">    FOR coin in coins</w:t>
-      </w:r>
-    </w:p>
-    <w:p>
-      <w:pPr>
-        <w:rPr>
-          <w:b/>
-          <w:bCs/>
-        </w:rPr>
-      </w:pPr>
-      <w:r>
-        <w:rPr>
-          <w:b/>
-          <w:bCs/>
-        </w:rPr>
-        <w:t xml:space="preserve">        WHILE amount &gt;= coin</w:t>
-      </w:r>
-    </w:p>
-    <w:p>
-      <w:pPr>
-        <w:rPr>
-          <w:b/>
-          <w:bCs/>
-        </w:rPr>
-      </w:pPr>
-      <w:r>
-        <w:rPr>
-          <w:b/>
-          <w:bCs/>
-        </w:rPr>
-        <w:t xml:space="preserve">            ADD coin to </w:t>
-      </w:r>
-      <w:proofErr w:type="spellStart"/>
-      <w:r>
-        <w:rPr>
-          <w:b/>
-          <w:bCs/>
-        </w:rPr>
-        <w:t>change_distribution</w:t>
-      </w:r>
-      <w:proofErr w:type="spellEnd"/>
-    </w:p>
-    <w:p>
-      <w:pPr>
-        <w:rPr>
-          <w:b/>
-          <w:bCs/>
-        </w:rPr>
-      </w:pPr>
-      <w:r>
-        <w:rPr>
-          <w:b/>
-          <w:bCs/>
-        </w:rPr>
-        <w:t xml:space="preserve">            SUBTRACT coin from amount</w:t>
-      </w:r>
-    </w:p>
-    <w:p>
-      <w:pPr>
-        <w:rPr>
-          <w:b/>
-          <w:bCs/>
-        </w:rPr>
-      </w:pPr>
-      <w:r>
-        <w:rPr>
-          <w:b/>
-          <w:bCs/>
-        </w:rPr>
-        <w:t xml:space="preserve">    DISPLAY </w:t>
-      </w:r>
-      <w:proofErr w:type="spellStart"/>
-      <w:r>
-        <w:rPr>
-          <w:b/>
-          <w:bCs/>
-        </w:rPr>
-        <w:t>change_distribution</w:t>
-      </w:r>
-      <w:proofErr w:type="spellEnd"/>
-    </w:p>
-    <w:p>
-      <w:pPr>
-        <w:rPr>
-          <w:b/>
-          <w:bCs/>
-        </w:rPr>
-      </w:pPr>
-      <w:r>
-        <w:rPr>
-          <w:b/>
-          <w:bCs/>
-        </w:rPr>
-        <w:lastRenderedPageBreak/>
-        <w:t>END FUNCTION</w:t>
+        <w:drawing>
+          <wp:inline distT="0" distB="0" distL="0" distR="0" wp14:anchorId="09C43965" wp14:editId="11360620">
+            <wp:extent cx="5943600" cy="4507865"/>
+            <wp:effectExtent l="0" t="0" r="0" b="635"/>
+            <wp:docPr id="139757283" name="Picture 1" descr="A screenshot of a computer&#10;&#10;Description automatically generated"/>
+            <wp:cNvGraphicFramePr>
+              <a:graphicFrameLocks xmlns:a="http://schemas.openxmlformats.org/drawingml/2006/main" noChangeAspect="1"/>
+            </wp:cNvGraphicFramePr>
+            <a:graphic xmlns:a="http://schemas.openxmlformats.org/drawingml/2006/main">
+              <a:graphicData uri="http://schemas.openxmlformats.org/drawingml/2006/picture">
+                <pic:pic xmlns:pic="http://schemas.openxmlformats.org/drawingml/2006/picture">
+                  <pic:nvPicPr>
+                    <pic:cNvPr id="139757283" name="Picture 1" descr="A screenshot of a computer&#10;&#10;Description automatically generated"/>
+                    <pic:cNvPicPr/>
+                  </pic:nvPicPr>
+                  <pic:blipFill>
+                    <a:blip r:embed="rId6"/>
+                    <a:stretch>
+                      <a:fillRect/>
+                    </a:stretch>
+                  </pic:blipFill>
+                  <pic:spPr>
+                    <a:xfrm>
+                      <a:off x="0" y="0"/>
+                      <a:ext cx="5943600" cy="4507865"/>
+                    </a:xfrm>
+                    <a:prstGeom prst="rect">
+                      <a:avLst/>
+                    </a:prstGeom>
+                  </pic:spPr>
+                </pic:pic>
+              </a:graphicData>
+            </a:graphic>
+          </wp:inline>
+        </w:drawing>
       </w:r>
     </w:p>
     <w:sectPr>
